--- a/thesis/ukapp2/wqu_isc/sofware_design/XPX1041-1920 Software Design Coursework.docx
+++ b/thesis/ukapp2/wqu_isc/sofware_design/XPX1041-1920 Software Design Coursework.docx
@@ -401,13 +401,7 @@
               <w:rPr>
                 <w:rFonts w:asciiTheme="minorBidi" w:hAnsiTheme="minorBidi" w:cstheme="minorBidi"/>
               </w:rPr>
-              <w:t>7th May 20</w:t>
-            </w:r>
-            <w:r>
-              <w:rPr>
-                <w:rFonts w:asciiTheme="minorBidi" w:hAnsiTheme="minorBidi" w:cstheme="minorBidi"/>
-              </w:rPr>
-              <w:t>20</w:t>
+              <w:t>7th May 2020</w:t>
             </w:r>
           </w:p>
         </w:tc>
@@ -1161,6 +1155,310 @@
         <w:jc w:val="both"/>
         <w:rPr>
           <w:rFonts w:ascii="Arial" w:hAnsi="Arial"/>
+        </w:rPr>
+      </w:pPr>
+    </w:p>
+    <w:p>
+      <w:pPr>
+        <w:jc w:val="center"/>
+        <w:rPr>
+          <w:rFonts w:ascii="Arial" w:hAnsi="Arial"/>
+          <w:b/>
+        </w:rPr>
+      </w:pPr>
+      <w:r>
+        <w:rPr>
+          <w:rFonts w:ascii="Arial" w:hAnsi="Arial"/>
+          <w:b/>
+        </w:rPr>
+        <w:t>1.</w:t>
+      </w:r>
+      <w:r>
+        <w:rPr>
+          <w:rFonts w:ascii="Arial" w:hAnsi="Arial"/>
+          <w:b/>
+        </w:rPr>
+        <w:tab/>
+        <w:t>Authentication Manager</w:t>
+      </w:r>
+    </w:p>
+    <w:p>
+      <w:pPr>
+        <w:jc w:val="both"/>
+        <w:rPr>
+          <w:rFonts w:ascii="Arial" w:hAnsi="Arial"/>
+        </w:rPr>
+      </w:pPr>
+    </w:p>
+    <w:p>
+      <w:pPr>
+        <w:jc w:val="both"/>
+        <w:rPr>
+          <w:rFonts w:ascii="Arial" w:hAnsi="Arial"/>
+        </w:rPr>
+      </w:pPr>
+      <w:r>
+        <w:rPr>
+          <w:rFonts w:ascii="Arial" w:hAnsi="Arial"/>
+        </w:rPr>
+        <w:t>The authentication manager system to be developed allows the user to login into the system by authenticating the user name and password against a list of registered members saved on a file. The system will be able to determine if the login was successful or failed based on the accurate result of the login check.  The authentication manager will also allow users to register and add to the list of registered members on the file system.  Finally the system will permit the user to reset his password should he choose to do so while logging in using a forgot password button.  While registering, the user must also provide his mother’s maiden name and the system must store this information that will be required in order for the user to change their password.</w:t>
+      </w:r>
+    </w:p>
+    <w:p>
+      <w:pPr>
+        <w:jc w:val="both"/>
+        <w:rPr>
+          <w:rFonts w:ascii="Arial" w:hAnsi="Arial"/>
+        </w:rPr>
+      </w:pPr>
+    </w:p>
+    <w:p>
+      <w:pPr>
+        <w:jc w:val="center"/>
+        <w:rPr>
+          <w:rFonts w:ascii="Arial" w:hAnsi="Arial"/>
+          <w:b/>
+        </w:rPr>
+      </w:pPr>
+      <w:r>
+        <w:rPr>
+          <w:rFonts w:ascii="Arial" w:hAnsi="Arial"/>
+          <w:b/>
+        </w:rPr>
+        <w:t>2.</w:t>
+      </w:r>
+      <w:r>
+        <w:rPr>
+          <w:rFonts w:ascii="Arial" w:hAnsi="Arial"/>
+          <w:b/>
+        </w:rPr>
+        <w:tab/>
+        <w:t>Tic Tac Toe game</w:t>
+      </w:r>
+    </w:p>
+    <w:p>
+      <w:pPr>
+        <w:jc w:val="both"/>
+        <w:rPr>
+          <w:rFonts w:ascii="Arial" w:hAnsi="Arial"/>
+        </w:rPr>
+      </w:pPr>
+    </w:p>
+    <w:p>
+      <w:pPr>
+        <w:jc w:val="both"/>
+        <w:rPr>
+          <w:rFonts w:ascii="Arial" w:hAnsi="Arial"/>
+        </w:rPr>
+      </w:pPr>
+      <w:r>
+        <w:rPr>
+          <w:rFonts w:ascii="Arial" w:hAnsi="Arial"/>
+        </w:rPr>
+        <w:t>The program should allow a user to play a game of tic tac toe against the computer.  The user should be able to select 3 modes of game play easy, intermediate and hard.  For the easy mode, the computer will place moves randomly on the board. For the intermediate mode the computer will also place moves randomly on the board but prioritize blocking the users win moves.  For hard the computer will play with the aim to place winning moves on the board based on a random selection of winning sequences.</w:t>
+      </w:r>
+    </w:p>
+    <w:p>
+      <w:pPr>
+        <w:jc w:val="both"/>
+        <w:rPr>
+          <w:rFonts w:ascii="Arial" w:hAnsi="Arial"/>
+        </w:rPr>
+      </w:pPr>
+    </w:p>
+    <w:p>
+      <w:pPr>
+        <w:jc w:val="center"/>
+        <w:rPr>
+          <w:rFonts w:ascii="Arial" w:hAnsi="Arial"/>
+          <w:b/>
+        </w:rPr>
+      </w:pPr>
+      <w:r>
+        <w:rPr>
+          <w:rFonts w:ascii="Arial" w:hAnsi="Arial"/>
+          <w:b/>
+        </w:rPr>
+        <w:t>3.</w:t>
+      </w:r>
+      <w:r>
+        <w:rPr>
+          <w:rFonts w:ascii="Arial" w:hAnsi="Arial"/>
+          <w:b/>
+        </w:rPr>
+        <w:tab/>
+        <w:t>Automated Teller Machine (ATM) simulation</w:t>
+      </w:r>
+    </w:p>
+    <w:p>
+      <w:pPr>
+        <w:jc w:val="both"/>
+        <w:rPr>
+          <w:rFonts w:ascii="Arial" w:hAnsi="Arial"/>
+        </w:rPr>
+      </w:pPr>
+    </w:p>
+    <w:p>
+      <w:pPr>
+        <w:jc w:val="both"/>
+        <w:rPr>
+          <w:rFonts w:ascii="Arial" w:hAnsi="Arial"/>
+        </w:rPr>
+      </w:pPr>
+      <w:r>
+        <w:rPr>
+          <w:rFonts w:ascii="Arial" w:hAnsi="Arial"/>
+        </w:rPr>
+        <w:t xml:space="preserve">The user is able </w:t>
+      </w:r>
+      <w:r>
+        <w:rPr>
+          <w:rFonts w:ascii="Arial" w:hAnsi="Arial"/>
+        </w:rPr>
+        <w:t>t</w:t>
+      </w:r>
+      <w:r>
+        <w:rPr>
+          <w:rFonts w:ascii="Arial" w:hAnsi="Arial"/>
+        </w:rPr>
+        <w:t xml:space="preserve">o see his balance by entering a </w:t>
+      </w:r>
+      <w:r>
+        <w:rPr>
+          <w:rFonts w:ascii="Arial" w:hAnsi="Arial"/>
+        </w:rPr>
+        <w:t>four-digit</w:t>
+      </w:r>
+      <w:r>
+        <w:rPr>
+          <w:rFonts w:ascii="Arial" w:hAnsi="Arial"/>
+        </w:rPr>
+        <w:t xml:space="preserve"> pin that must NEVER be displayed on screen but masked by the </w:t>
+      </w:r>
+      <w:r>
+        <w:rPr>
+          <w:rFonts w:ascii="Arial" w:hAnsi="Arial"/>
+        </w:rPr>
+        <w:t>Asterix (</w:t>
+      </w:r>
+      <w:r>
+        <w:rPr>
+          <w:rFonts w:ascii="Arial" w:hAnsi="Arial"/>
+        </w:rPr>
+        <w:t xml:space="preserve">*) character.  A list of pins stored on the file system must be loaded to verify the pin.  The user should be able to </w:t>
+      </w:r>
+      <w:r>
+        <w:rPr>
+          <w:rFonts w:ascii="Arial" w:hAnsi="Arial"/>
+        </w:rPr>
+        <w:t>with</w:t>
+      </w:r>
+      <w:r>
+        <w:rPr>
+          <w:rFonts w:ascii="Arial" w:hAnsi="Arial"/>
+        </w:rPr>
+        <w:t>draw</w:t>
+      </w:r>
+      <w:r>
+        <w:rPr>
+          <w:rFonts w:ascii="Arial" w:hAnsi="Arial"/>
+        </w:rPr>
+        <w:t xml:space="preserve"> funds</w:t>
+      </w:r>
+      <w:r>
+        <w:rPr>
+          <w:rFonts w:ascii="Arial" w:hAnsi="Arial"/>
+        </w:rPr>
+        <w:t xml:space="preserve"> below a set limit and cannot redraw more than 3 times within a space of 5 minutes.  The balance from each pin should be determined each time the program is run and is a random value between 0 and 100. The user should also be allowed to change his pin at any time which should be reflected in the file system.</w:t>
+      </w:r>
+    </w:p>
+    <w:p>
+      <w:pPr>
+        <w:jc w:val="both"/>
+        <w:rPr>
+          <w:rFonts w:ascii="Arial" w:hAnsi="Arial"/>
+        </w:rPr>
+      </w:pPr>
+    </w:p>
+    <w:p>
+      <w:pPr>
+        <w:jc w:val="center"/>
+        <w:rPr>
+          <w:rFonts w:ascii="Arial" w:hAnsi="Arial"/>
+          <w:b/>
+        </w:rPr>
+      </w:pPr>
+      <w:r>
+        <w:rPr>
+          <w:rFonts w:ascii="Arial" w:hAnsi="Arial"/>
+          <w:b/>
+        </w:rPr>
+        <w:t>4.</w:t>
+      </w:r>
+      <w:r>
+        <w:rPr>
+          <w:rFonts w:ascii="Arial" w:hAnsi="Arial"/>
+          <w:b/>
+        </w:rPr>
+        <w:tab/>
+        <w:t>Layout manager</w:t>
+      </w:r>
+    </w:p>
+    <w:p>
+      <w:pPr>
+        <w:jc w:val="both"/>
+        <w:rPr>
+          <w:rFonts w:ascii="Arial" w:hAnsi="Arial"/>
+        </w:rPr>
+      </w:pPr>
+    </w:p>
+    <w:p>
+      <w:pPr>
+        <w:jc w:val="both"/>
+        <w:rPr>
+          <w:rFonts w:ascii="Arial" w:hAnsi="Arial"/>
+        </w:rPr>
+      </w:pPr>
+      <w:r>
+        <w:rPr>
+          <w:rFonts w:ascii="Arial" w:hAnsi="Arial"/>
+        </w:rPr>
+        <w:t xml:space="preserve">A Panel class which implements a simple row/column layout manager using the </w:t>
+      </w:r>
+      <w:proofErr w:type="spellStart"/>
+      <w:r>
+        <w:rPr>
+          <w:rFonts w:ascii="Arial" w:hAnsi="Arial"/>
+        </w:rPr>
+        <w:t>ncurses</w:t>
+      </w:r>
+      <w:proofErr w:type="spellEnd"/>
+      <w:r>
+        <w:rPr>
+          <w:rFonts w:ascii="Arial" w:hAnsi="Arial"/>
+        </w:rPr>
+        <w:t xml:space="preserve"> library is provided for the student.  The task of the student is to extend this class with a Button class such that the button class has a fixed size which can be resized by an algorithm to be provided according to the text on the button and the button will be placed at the centre of the containing panel. In </w:t>
+      </w:r>
+      <w:bookmarkStart w:id="0" w:name="_GoBack"/>
+      <w:bookmarkEnd w:id="0"/>
+      <w:r>
+        <w:rPr>
+          <w:rFonts w:ascii="Arial" w:hAnsi="Arial"/>
+        </w:rPr>
+        <w:t>addition,</w:t>
+      </w:r>
+      <w:r>
+        <w:rPr>
+          <w:rFonts w:ascii="Arial" w:hAnsi="Arial"/>
+        </w:rPr>
+        <w:t xml:space="preserve"> the student will identify two problems with the original Panel class and attempt to fix this problem making any adjustments necessary to the design schematics (UML models).</w:t>
+      </w:r>
+    </w:p>
+    <w:p>
+      <w:pPr>
+        <w:jc w:val="both"/>
+        <w:rPr>
+          <w:rFonts w:ascii="Arial" w:hAnsi="Arial"/>
           <w:sz w:val="28"/>
           <w:szCs w:val="28"/>
         </w:rPr>
@@ -1257,23 +1555,7 @@
           <w:iCs/>
           <w:lang w:val="en-US"/>
         </w:rPr>
-        <w:t xml:space="preserve">The written report using </w:t>
-      </w:r>
-      <w:r>
-        <w:rPr>
-          <w:rFonts w:ascii="Arial" w:eastAsiaTheme="minorEastAsia" w:hAnsi="Arial" w:cs="Arial"/>
-          <w:iCs/>
-          <w:lang w:val="en-US"/>
-        </w:rPr>
-        <w:t>Microsoft</w:t>
-      </w:r>
-      <w:r>
-        <w:rPr>
-          <w:rFonts w:ascii="Arial" w:eastAsiaTheme="minorEastAsia" w:hAnsi="Arial" w:cs="Arial"/>
-          <w:iCs/>
-          <w:lang w:val="en-US"/>
-        </w:rPr>
-        <w:t xml:space="preserve"> word or as a pdf file. </w:t>
+        <w:t xml:space="preserve">The written report using Microsoft word or as a pdf file. </w:t>
       </w:r>
     </w:p>
     <w:p>
@@ -1429,7 +1711,6 @@
           <w:rFonts w:ascii="Arial" w:hAnsi="Arial"/>
         </w:rPr>
       </w:pPr>
-      <w:bookmarkStart w:id="0" w:name="_GoBack"/>
       <w:r>
         <w:rPr>
           <w:rFonts w:ascii="Arial" w:hAnsi="Arial"/>
@@ -1437,19 +1718,18 @@
         </w:rPr>
         <w:t>UML Diagrams</w:t>
       </w:r>
-      <w:bookmarkEnd w:id="0"/>
-      <w:r>
-        <w:rPr>
-          <w:rFonts w:ascii="Arial" w:hAnsi="Arial"/>
-        </w:rPr>
-        <w:t xml:space="preserve">: This includes any diagrams or documents that you have </w:t>
+      <w:r>
+        <w:rPr>
+          <w:rFonts w:ascii="Arial" w:hAnsi="Arial"/>
+        </w:rPr>
+        <w:t xml:space="preserve">: This includes any diagrams or documents that you have produces to plan and understand your system. You may have employed flow chart diagrams for each activity/function of your system, produced a use case, activity and sequence diagrams.  These must be well documented to show the reasoning behind each element in the diagram.  In order to produce a solution to this problem you are strongly encouraged to apply techniques of analysis in order to break the problem </w:t>
       </w:r>
       <w:r>
         <w:rPr>
           <w:rFonts w:ascii="Arial" w:hAnsi="Arial"/>
         </w:rPr>
         <w:lastRenderedPageBreak/>
-        <w:t xml:space="preserve">produces to plan and understand your system. You may have employed flow chart diagrams for each activity/function of your system, produced a use case, activity and sequence diagrams.  These must be well documented to show the reasoning behind each element in the diagram.  In order to produce a solution to this problem you are strongly encouraged to apply techniques of analysis in order to break the problem down into manageable and solvable elements.  These will involve both high-level systems and subsystems and </w:t>
+        <w:t xml:space="preserve">down into manageable and solvable elements.  These will involve both high-level systems and subsystems and </w:t>
       </w:r>
       <w:r>
         <w:rPr>
@@ -1733,7 +2013,7 @@
         <w:lang w:val="en-US" w:eastAsia="zh-CN"/>
       </w:rPr>
       <w:drawing>
-        <wp:anchor distT="0" distB="0" distL="114300" distR="114300" simplePos="0" relativeHeight="251660288" behindDoc="0" locked="0" layoutInCell="1" allowOverlap="1" wp14:anchorId="4247C70E" wp14:editId="56AC2A71">
+        <wp:anchor distT="0" distB="0" distL="114300" distR="114300" simplePos="0" relativeHeight="251660288" behindDoc="0" locked="0" layoutInCell="1" allowOverlap="1" wp14:anchorId="18F50ECB" wp14:editId="0C453D18">
           <wp:simplePos x="0" y="0"/>
           <wp:positionH relativeFrom="column">
             <wp:posOffset>5089525</wp:posOffset>
@@ -1792,7 +2072,7 @@
         <w:lang w:val="en-US" w:eastAsia="zh-CN"/>
       </w:rPr>
       <w:drawing>
-        <wp:anchor distT="0" distB="0" distL="114300" distR="114300" simplePos="0" relativeHeight="251659264" behindDoc="0" locked="0" layoutInCell="1" allowOverlap="1" wp14:anchorId="25EFE23F" wp14:editId="7EC763AC">
+        <wp:anchor distT="0" distB="0" distL="114300" distR="114300" simplePos="0" relativeHeight="251659264" behindDoc="0" locked="0" layoutInCell="1" allowOverlap="1" wp14:anchorId="57456FCC" wp14:editId="1DDEDA26">
           <wp:simplePos x="0" y="0"/>
           <wp:positionH relativeFrom="column">
             <wp:posOffset>-956310</wp:posOffset>
@@ -5630,6 +5910,8 @@
     <w:lsdException w:name="Table Subtle 2" w:semiHidden="1" w:unhideWhenUsed="1"/>
     <w:lsdException w:name="Table Web 1" w:semiHidden="1" w:unhideWhenUsed="1"/>
     <w:lsdException w:name="Table Web 2" w:semiHidden="1" w:unhideWhenUsed="1"/>
+    <w:lsdException w:name="Table Web 3" w:semiHidden="1" w:unhideWhenUsed="1"/>
+    <w:lsdException w:name="Table Theme" w:semiHidden="1" w:unhideWhenUsed="1"/>
     <w:lsdException w:name="Placeholder Text" w:semiHidden="1" w:uiPriority="99"/>
     <w:lsdException w:name="No Spacing" w:uiPriority="1" w:qFormat="1"/>
     <w:lsdException w:name="Light Shading" w:uiPriority="60"/>
@@ -6479,7 +6761,7 @@
 </file>
 
 <file path=customXml/itemProps1.xml><?xml version="1.0" encoding="utf-8"?>
-<ds:datastoreItem xmlns:ds="http://schemas.openxmlformats.org/officeDocument/2006/customXml" ds:itemID="{991EFF58-AD00-4BB4-A539-221837B3DAB6}">
+<ds:datastoreItem xmlns:ds="http://schemas.openxmlformats.org/officeDocument/2006/customXml" ds:itemID="{D4D12F4C-D495-48D8-BA8B-7D8D06E541B8}">
   <ds:schemaRefs>
     <ds:schemaRef ds:uri="http://schemas.openxmlformats.org/officeDocument/2006/bibliography"/>
   </ds:schemaRefs>

--- a/thesis/ukapp2/wqu_isc/sofware_design/XPX1041-1920 Software Design Coursework.docx
+++ b/thesis/ukapp2/wqu_isc/sofware_design/XPX1041-1920 Software Design Coursework.docx
@@ -329,9 +329,15 @@
             </w:pPr>
             <w:r>
               <w:rPr>
+                <w:rFonts w:ascii="Arial" w:hAnsi="Arial"/>
+              </w:rPr>
+              <w:t>Automated Teller Machine (ATM) simulation</w:t>
+            </w:r>
+            <w:r>
+              <w:rPr>
                 <w:rFonts w:asciiTheme="minorBidi" w:hAnsiTheme="minorBidi" w:cstheme="minorBidi"/>
               </w:rPr>
-              <w:t>Point of Sale system</w:t>
+              <w:t xml:space="preserve"> </w:t>
             </w:r>
           </w:p>
           <w:p>
@@ -349,7 +355,25 @@
               <w:rPr>
                 <w:rFonts w:asciiTheme="minorBidi" w:hAnsiTheme="minorBidi" w:cstheme="minorBidi"/>
               </w:rPr>
-              <w:t>**Layout manager (Advanced)</w:t>
+              <w:t>Puzzle game</w:t>
+            </w:r>
+          </w:p>
+          <w:p>
+            <w:pPr>
+              <w:numPr>
+                <w:ilvl w:val="0"/>
+                <w:numId w:val="29"/>
+              </w:numPr>
+              <w:spacing w:line="276" w:lineRule="auto"/>
+              <w:rPr>
+                <w:rFonts w:asciiTheme="minorBidi" w:hAnsiTheme="minorBidi" w:cstheme="minorBidi"/>
+              </w:rPr>
+            </w:pPr>
+            <w:r>
+              <w:rPr>
+                <w:rFonts w:asciiTheme="minorBidi" w:hAnsiTheme="minorBidi" w:cstheme="minorBidi"/>
+              </w:rPr>
+              <w:t>Any System of interest</w:t>
             </w:r>
           </w:p>
         </w:tc>
@@ -401,7 +425,25 @@
               <w:rPr>
                 <w:rFonts w:asciiTheme="minorBidi" w:hAnsiTheme="minorBidi" w:cstheme="minorBidi"/>
               </w:rPr>
-              <w:t>7th May 2020</w:t>
+              <w:t>10</w:t>
+            </w:r>
+            <w:r>
+              <w:rPr>
+                <w:rFonts w:asciiTheme="minorBidi" w:hAnsiTheme="minorBidi" w:cstheme="minorBidi"/>
+              </w:rPr>
+              <w:t xml:space="preserve">th </w:t>
+            </w:r>
+            <w:r>
+              <w:rPr>
+                <w:rFonts w:asciiTheme="minorBidi" w:hAnsiTheme="minorBidi" w:cstheme="minorBidi"/>
+              </w:rPr>
+              <w:t>July</w:t>
+            </w:r>
+            <w:r>
+              <w:rPr>
+                <w:rFonts w:asciiTheme="minorBidi" w:hAnsiTheme="minorBidi" w:cstheme="minorBidi"/>
+              </w:rPr>
+              <w:t xml:space="preserve"> 2020</w:t>
             </w:r>
           </w:p>
         </w:tc>
@@ -459,7 +501,7 @@
                 <w:b w:val="0"/>
                 <w:bCs w:val="0"/>
               </w:rPr>
-              <w:t>5</w:t>
+              <w:t>7</w:t>
             </w:r>
             <w:r>
               <w:rPr>
@@ -476,7 +518,23 @@
                 <w:b w:val="0"/>
                 <w:bCs w:val="0"/>
               </w:rPr>
-              <w:t xml:space="preserve"> June 2020</w:t>
+              <w:t xml:space="preserve"> </w:t>
+            </w:r>
+            <w:r>
+              <w:rPr>
+                <w:rFonts w:asciiTheme="minorBidi" w:hAnsiTheme="minorBidi" w:cstheme="minorBidi"/>
+                <w:b w:val="0"/>
+                <w:bCs w:val="0"/>
+              </w:rPr>
+              <w:t>August</w:t>
+            </w:r>
+            <w:r>
+              <w:rPr>
+                <w:rFonts w:asciiTheme="minorBidi" w:hAnsiTheme="minorBidi" w:cstheme="minorBidi"/>
+                <w:b w:val="0"/>
+                <w:bCs w:val="0"/>
+              </w:rPr>
+              <w:t xml:space="preserve"> 2020</w:t>
             </w:r>
           </w:p>
         </w:tc>
@@ -894,7 +952,7 @@
           <w:rFonts w:ascii="Arial" w:hAnsi="Arial"/>
           <w:b/>
         </w:rPr>
-        <w:t>Purchase and Sales Management System</w:t>
+        <w:t>Assessment Criteria</w:t>
       </w:r>
     </w:p>
     <w:p>
@@ -916,7 +974,27 @@
         <w:rPr>
           <w:rFonts w:ascii="Arial" w:hAnsi="Arial"/>
         </w:rPr>
-        <w:t>The student will be required to choose one out of four system specifications.  The fourth project being an advanced project which will be granted to the student based on the tutor’s recommendation.  To meet the marking criteria for the course-work all systems must have extensive well written documentation of the following elements:</w:t>
+        <w:t>The student will be required to choose one out of f</w:t>
+      </w:r>
+      <w:bookmarkStart w:id="0" w:name="_GoBack"/>
+      <w:bookmarkEnd w:id="0"/>
+      <w:r>
+        <w:rPr>
+          <w:rFonts w:ascii="Arial" w:hAnsi="Arial"/>
+        </w:rPr>
+        <w:t>our system specifications</w:t>
+      </w:r>
+      <w:r>
+        <w:rPr>
+          <w:rFonts w:ascii="Arial" w:hAnsi="Arial"/>
+        </w:rPr>
+        <w:t xml:space="preserve"> or any system of interest and must be discussed with tutor. </w:t>
+      </w:r>
+      <w:r>
+        <w:rPr>
+          <w:rFonts w:ascii="Arial" w:hAnsi="Arial"/>
+        </w:rPr>
+        <w:t>To meet the marking criteria for the course-work all systems must have extensive well written documentation of the following elements:</w:t>
       </w:r>
     </w:p>
     <w:p>
@@ -1030,21 +1108,7 @@
         <w:rPr>
           <w:rFonts w:ascii="Arial" w:hAnsi="Arial"/>
         </w:rPr>
-        <w:t xml:space="preserve">A text user interface should be implemented for the system using the </w:t>
-      </w:r>
-      <w:proofErr w:type="spellStart"/>
-      <w:r>
-        <w:rPr>
-          <w:rFonts w:ascii="Arial" w:hAnsi="Arial"/>
-        </w:rPr>
-        <w:t>ncurses</w:t>
-      </w:r>
-      <w:proofErr w:type="spellEnd"/>
-      <w:r>
-        <w:rPr>
-          <w:rFonts w:ascii="Arial" w:hAnsi="Arial"/>
-        </w:rPr>
-        <w:t xml:space="preserve"> library</w:t>
+        <w:t>Use of wireframe models and/or package diagrams</w:t>
       </w:r>
     </w:p>
     <w:p>
@@ -1063,19 +1127,21 @@
         <w:rPr>
           <w:rFonts w:ascii="Arial" w:hAnsi="Arial"/>
         </w:rPr>
-        <w:t xml:space="preserve">The use of </w:t>
-      </w:r>
-      <w:r>
-        <w:rPr>
-          <w:rFonts w:ascii="Arial" w:hAnsi="Arial"/>
-        </w:rPr>
-        <w:t>low-level</w:t>
-      </w:r>
-      <w:r>
-        <w:rPr>
-          <w:rFonts w:ascii="Arial" w:hAnsi="Arial"/>
-        </w:rPr>
-        <w:t xml:space="preserve"> algorithms, programs, functions, pseudocode and flowcharts.</w:t>
+        <w:t xml:space="preserve">A text user interface should be implemented for the system using the </w:t>
+      </w:r>
+      <w:proofErr w:type="spellStart"/>
+      <w:r>
+        <w:rPr>
+          <w:rFonts w:ascii="Arial" w:hAnsi="Arial"/>
+        </w:rPr>
+        <w:t>ncurses</w:t>
+      </w:r>
+      <w:proofErr w:type="spellEnd"/>
+      <w:r>
+        <w:rPr>
+          <w:rFonts w:ascii="Arial" w:hAnsi="Arial"/>
+        </w:rPr>
+        <w:t xml:space="preserve"> library</w:t>
       </w:r>
     </w:p>
     <w:p>
@@ -1094,19 +1160,19 @@
         <w:rPr>
           <w:rFonts w:ascii="Arial" w:hAnsi="Arial"/>
         </w:rPr>
-        <w:t xml:space="preserve">Unit tests should be written </w:t>
-      </w:r>
-      <w:r>
-        <w:rPr>
-          <w:rFonts w:ascii="Arial" w:hAnsi="Arial"/>
-        </w:rPr>
-        <w:t>for a</w:t>
-      </w:r>
-      <w:r>
-        <w:rPr>
-          <w:rFonts w:ascii="Arial" w:hAnsi="Arial"/>
-        </w:rPr>
-        <w:t xml:space="preserve"> minimum of 5 functions within the program.</w:t>
+        <w:t xml:space="preserve">The use of </w:t>
+      </w:r>
+      <w:r>
+        <w:rPr>
+          <w:rFonts w:ascii="Arial" w:hAnsi="Arial"/>
+        </w:rPr>
+        <w:t>low-level</w:t>
+      </w:r>
+      <w:r>
+        <w:rPr>
+          <w:rFonts w:ascii="Arial" w:hAnsi="Arial"/>
+        </w:rPr>
+        <w:t xml:space="preserve"> algorithms, programs, functions, pseudocode and flowcharts.</w:t>
       </w:r>
     </w:p>
     <w:p>
@@ -1125,16 +1191,39 @@
         <w:rPr>
           <w:rFonts w:ascii="Arial" w:hAnsi="Arial"/>
         </w:rPr>
-        <w:t>Working functional and appropriately commented program that demonstrates a direct implementation of the system design</w:t>
+        <w:t xml:space="preserve">Unit tests should be written </w:t>
+      </w:r>
+      <w:r>
+        <w:rPr>
+          <w:rFonts w:ascii="Arial" w:hAnsi="Arial"/>
+        </w:rPr>
+        <w:t>for a</w:t>
+      </w:r>
+      <w:r>
+        <w:rPr>
+          <w:rFonts w:ascii="Arial" w:hAnsi="Arial"/>
+        </w:rPr>
+        <w:t xml:space="preserve"> minimum of 5 functions within the program.</w:t>
       </w:r>
     </w:p>
     <w:p>
       <w:pPr>
+        <w:pStyle w:val="ListParagraph"/>
+        <w:numPr>
+          <w:ilvl w:val="0"/>
+          <w:numId w:val="32"/>
+        </w:numPr>
         <w:jc w:val="both"/>
         <w:rPr>
           <w:rFonts w:ascii="Arial" w:hAnsi="Arial"/>
         </w:rPr>
       </w:pPr>
+      <w:r>
+        <w:rPr>
+          <w:rFonts w:ascii="Arial" w:hAnsi="Arial"/>
+        </w:rPr>
+        <w:t>Working functional and appropriately commented program that demonstrates a direct implementation of the system design</w:t>
+      </w:r>
     </w:p>
     <w:p>
       <w:pPr>
@@ -1143,12 +1232,6 @@
           <w:rFonts w:ascii="Arial" w:hAnsi="Arial"/>
         </w:rPr>
       </w:pPr>
-      <w:r>
-        <w:rPr>
-          <w:rFonts w:ascii="Arial" w:hAnsi="Arial"/>
-        </w:rPr>
-        <w:t>The details of the system specifications are as follows:</w:t>
-      </w:r>
     </w:p>
     <w:p>
       <w:pPr>
@@ -1157,9 +1240,23 @@
           <w:rFonts w:ascii="Arial" w:hAnsi="Arial"/>
         </w:rPr>
       </w:pPr>
+      <w:r>
+        <w:rPr>
+          <w:rFonts w:ascii="Arial" w:hAnsi="Arial"/>
+        </w:rPr>
+        <w:t>The details of the system specifications are as follows:</w:t>
+      </w:r>
     </w:p>
     <w:p>
       <w:pPr>
+        <w:jc w:val="both"/>
+        <w:rPr>
+          <w:rFonts w:ascii="Arial" w:hAnsi="Arial"/>
+        </w:rPr>
+      </w:pPr>
+    </w:p>
+    <w:p>
+      <w:pPr>
         <w:jc w:val="center"/>
         <w:rPr>
           <w:rFonts w:ascii="Arial" w:hAnsi="Arial"/>
@@ -1201,7 +1298,45 @@
         <w:rPr>
           <w:rFonts w:ascii="Arial" w:hAnsi="Arial"/>
         </w:rPr>
-        <w:t>The authentication manager system to be developed allows the user to login into the system by authenticating the user name and password against a list of registered members saved on a file. The system will be able to determine if the login was successful or failed based on the accurate result of the login check.  The authentication manager will also allow users to register and add to the list of registered members on the file system.  Finally the system will permit the user to reset his password should he choose to do so while logging in using a forgot password button.  While registering, the user must also provide his mother’s maiden name and the system must store this information that will be required in order for the user to change their password.</w:t>
+        <w:t xml:space="preserve">The authentication manager system to be developed allows the user to login into the system by authenticating the user name and password against a list of registered members saved on a file. The system will be able to determine if the login was successful or failed based on the accurate result of the login check.  The authentication manager will also allow users to register and add to the list of registered members on the file system.  </w:t>
+      </w:r>
+      <w:proofErr w:type="gramStart"/>
+      <w:r>
+        <w:rPr>
+          <w:rFonts w:ascii="Arial" w:hAnsi="Arial"/>
+        </w:rPr>
+        <w:t>Finally</w:t>
+      </w:r>
+      <w:proofErr w:type="gramEnd"/>
+      <w:r>
+        <w:rPr>
+          <w:rFonts w:ascii="Arial" w:hAnsi="Arial"/>
+        </w:rPr>
+        <w:t xml:space="preserve"> the system will permit the user to reset his password should he choose to</w:t>
+      </w:r>
+      <w:r>
+        <w:rPr>
+          <w:rFonts w:ascii="Arial" w:hAnsi="Arial"/>
+        </w:rPr>
+        <w:t xml:space="preserve"> do so while logging in using a ‘</w:t>
+      </w:r>
+      <w:r>
+        <w:rPr>
+          <w:rFonts w:ascii="Arial" w:hAnsi="Arial"/>
+        </w:rPr>
+        <w:t>forgot password</w:t>
+      </w:r>
+      <w:r>
+        <w:rPr>
+          <w:rFonts w:ascii="Arial" w:hAnsi="Arial"/>
+        </w:rPr>
+        <w:t>’</w:t>
+      </w:r>
+      <w:r>
+        <w:rPr>
+          <w:rFonts w:ascii="Arial" w:hAnsi="Arial"/>
+        </w:rPr>
+        <w:t xml:space="preserve"> button.  While registering, the user must also provide his mother’s maiden name and the system must store this information that will be required in order for the user to change their password.</w:t>
       </w:r>
     </w:p>
     <w:p>
@@ -1309,7 +1444,13 @@
         <w:rPr>
           <w:rFonts w:ascii="Arial" w:hAnsi="Arial"/>
         </w:rPr>
-        <w:t xml:space="preserve">The user is able </w:t>
+        <w:t>Given 3 trials, t</w:t>
+      </w:r>
+      <w:r>
+        <w:rPr>
+          <w:rFonts w:ascii="Arial" w:hAnsi="Arial"/>
+        </w:rPr>
+        <w:t xml:space="preserve">he user is able </w:t>
       </w:r>
       <w:r>
         <w:rPr>
@@ -1321,31 +1462,7 @@
         <w:rPr>
           <w:rFonts w:ascii="Arial" w:hAnsi="Arial"/>
         </w:rPr>
-        <w:t xml:space="preserve">o see his balance by entering a </w:t>
-      </w:r>
-      <w:r>
-        <w:rPr>
-          <w:rFonts w:ascii="Arial" w:hAnsi="Arial"/>
-        </w:rPr>
-        <w:t>four-digit</w:t>
-      </w:r>
-      <w:r>
-        <w:rPr>
-          <w:rFonts w:ascii="Arial" w:hAnsi="Arial"/>
-        </w:rPr>
-        <w:t xml:space="preserve"> pin that must NEVER be displayed on screen but masked by the </w:t>
-      </w:r>
-      <w:r>
-        <w:rPr>
-          <w:rFonts w:ascii="Arial" w:hAnsi="Arial"/>
-        </w:rPr>
-        <w:t>Asterix (</w:t>
-      </w:r>
-      <w:r>
-        <w:rPr>
-          <w:rFonts w:ascii="Arial" w:hAnsi="Arial"/>
-        </w:rPr>
-        <w:t xml:space="preserve">*) character.  A list of pins stored on the file system must be loaded to verify the pin.  The user should be able to </w:t>
+        <w:t xml:space="preserve">o see his balance by entering a four-digit pin that must NEVER be displayed on screen but masked by the Asterix (*) character.  A list of pins stored on the file system must be loaded to verify the pin.  The user should be able to </w:t>
       </w:r>
       <w:r>
         <w:rPr>
@@ -1401,7 +1518,13 @@
           <w:b/>
         </w:rPr>
         <w:tab/>
-        <w:t>Layout manager</w:t>
+      </w:r>
+      <w:r>
+        <w:rPr>
+          <w:rFonts w:ascii="Arial" w:hAnsi="Arial"/>
+          <w:b/>
+        </w:rPr>
+        <w:t>Puzzle game</w:t>
       </w:r>
     </w:p>
     <w:p>
@@ -1423,35 +1546,49 @@
         <w:rPr>
           <w:rFonts w:ascii="Arial" w:hAnsi="Arial"/>
         </w:rPr>
-        <w:t xml:space="preserve">A Panel class which implements a simple row/column layout manager using the </w:t>
-      </w:r>
-      <w:proofErr w:type="spellStart"/>
-      <w:r>
-        <w:rPr>
-          <w:rFonts w:ascii="Arial" w:hAnsi="Arial"/>
-        </w:rPr>
-        <w:t>ncurses</w:t>
-      </w:r>
-      <w:proofErr w:type="spellEnd"/>
-      <w:r>
-        <w:rPr>
-          <w:rFonts w:ascii="Arial" w:hAnsi="Arial"/>
-        </w:rPr>
-        <w:t xml:space="preserve"> library is provided for the student.  The task of the student is to extend this class with a Button class such that the button class has a fixed size which can be resized by an algorithm to be provided according to the text on the button and the button will be placed at the centre of the containing panel. In </w:t>
-      </w:r>
-      <w:bookmarkStart w:id="0" w:name="_GoBack"/>
-      <w:bookmarkEnd w:id="0"/>
-      <w:r>
-        <w:rPr>
-          <w:rFonts w:ascii="Arial" w:hAnsi="Arial"/>
-        </w:rPr>
-        <w:t>addition,</w:t>
-      </w:r>
-      <w:r>
-        <w:rPr>
-          <w:rFonts w:ascii="Arial" w:hAnsi="Arial"/>
-        </w:rPr>
-        <w:t xml:space="preserve"> the student will identify two problems with the original Panel class and attempt to fix this problem making any adjustments necessary to the design schematics (UML models).</w:t>
+        <w:t>The puzzle game is a board comprising a 3x3 matrix of numbers that the player is asked to arrange from left to right then top to bottom in order. The board</w:t>
+      </w:r>
+      <w:r>
+        <w:rPr>
+          <w:rFonts w:ascii="Arial" w:hAnsi="Arial"/>
+        </w:rPr>
+        <w:t>,</w:t>
+      </w:r>
+      <w:r>
+        <w:rPr>
+          <w:rFonts w:ascii="Arial" w:hAnsi="Arial"/>
+        </w:rPr>
+        <w:t xml:space="preserve"> at the </w:t>
+      </w:r>
+      <w:r>
+        <w:rPr>
+          <w:rFonts w:ascii="Arial" w:hAnsi="Arial"/>
+        </w:rPr>
+        <w:t xml:space="preserve">beginning has </w:t>
+      </w:r>
+      <w:r>
+        <w:rPr>
+          <w:rFonts w:ascii="Arial" w:hAnsi="Arial"/>
+        </w:rPr>
+        <w:t>numbers scrambled from 1 to 8.  There is a free space on the board that the user can swap an adjacent piece horizontally or vertically in order to rearrange the</w:t>
+      </w:r>
+      <w:r>
+        <w:rPr>
+          <w:rFonts w:ascii="Arial" w:hAnsi="Arial"/>
+        </w:rPr>
+        <w:t xml:space="preserve"> numbers on the</w:t>
+      </w:r>
+      <w:r>
+        <w:rPr>
+          <w:rFonts w:ascii="Arial" w:hAnsi="Arial"/>
+        </w:rPr>
+        <w:t xml:space="preserve"> board in the diagram below</w:t>
+      </w:r>
+      <w:r>
+        <w:rPr>
+          <w:rFonts w:ascii="Arial" w:hAnsi="Arial"/>
+        </w:rPr>
+        <w:t>.</w:t>
       </w:r>
     </w:p>
     <w:p>
@@ -1461,6 +1598,163 @@
           <w:rFonts w:ascii="Arial" w:hAnsi="Arial"/>
           <w:sz w:val="28"/>
           <w:szCs w:val="28"/>
+        </w:rPr>
+      </w:pPr>
+    </w:p>
+    <w:p>
+      <w:pPr>
+        <w:jc w:val="both"/>
+        <w:rPr>
+          <w:rFonts w:ascii="Arial" w:hAnsi="Arial"/>
+          <w:sz w:val="28"/>
+          <w:szCs w:val="28"/>
+        </w:rPr>
+      </w:pPr>
+      <w:r>
+        <w:rPr>
+          <w:noProof/>
+          <w:lang w:eastAsia="en-GB"/>
+        </w:rPr>
+        <w:drawing>
+          <wp:inline distT="0" distB="0" distL="0" distR="0" wp14:anchorId="740BEC47" wp14:editId="0874682B">
+            <wp:extent cx="4705350" cy="3714750"/>
+            <wp:effectExtent l="0" t="0" r="0" b="0"/>
+            <wp:docPr id="1" name="Picture 1"/>
+            <wp:cNvGraphicFramePr>
+              <a:graphicFrameLocks xmlns:a="http://schemas.openxmlformats.org/drawingml/2006/main" noChangeAspect="1"/>
+            </wp:cNvGraphicFramePr>
+            <a:graphic xmlns:a="http://schemas.openxmlformats.org/drawingml/2006/main">
+              <a:graphicData uri="http://schemas.openxmlformats.org/drawingml/2006/picture">
+                <pic:pic xmlns:pic="http://schemas.openxmlformats.org/drawingml/2006/picture">
+                  <pic:nvPicPr>
+                    <pic:cNvPr id="1" name=""/>
+                    <pic:cNvPicPr/>
+                  </pic:nvPicPr>
+                  <pic:blipFill>
+                    <a:blip r:embed="rId8"/>
+                    <a:stretch>
+                      <a:fillRect/>
+                    </a:stretch>
+                  </pic:blipFill>
+                  <pic:spPr>
+                    <a:xfrm>
+                      <a:off x="0" y="0"/>
+                      <a:ext cx="4705350" cy="3714750"/>
+                    </a:xfrm>
+                    <a:prstGeom prst="rect">
+                      <a:avLst/>
+                    </a:prstGeom>
+                  </pic:spPr>
+                </pic:pic>
+              </a:graphicData>
+            </a:graphic>
+          </wp:inline>
+        </w:drawing>
+      </w:r>
+    </w:p>
+    <w:p/>
+    <w:p>
+      <w:pPr>
+        <w:rPr>
+          <w:rFonts w:ascii="Arial" w:hAnsi="Arial"/>
+        </w:rPr>
+      </w:pPr>
+      <w:r>
+        <w:rPr>
+          <w:rFonts w:ascii="Arial" w:hAnsi="Arial"/>
+        </w:rPr>
+        <w:t>Your task is to design and implement this game to ensure that the player can only move in the said directions to achieve the winning rearrangement.</w:t>
+      </w:r>
+      <w:r>
+        <w:rPr>
+          <w:rFonts w:ascii="Arial" w:hAnsi="Arial"/>
+        </w:rPr>
+        <w:t xml:space="preserve"> </w:t>
+      </w:r>
+    </w:p>
+    <w:p>
+      <w:pPr>
+        <w:rPr>
+          <w:rFonts w:ascii="Arial" w:hAnsi="Arial"/>
+        </w:rPr>
+      </w:pPr>
+      <w:r>
+        <w:rPr>
+          <w:rFonts w:ascii="Arial" w:hAnsi="Arial"/>
+        </w:rPr>
+        <w:t>Ensure that you meet all the criteria mentioned above</w:t>
+      </w:r>
+    </w:p>
+    <w:p>
+      <w:pPr>
+        <w:rPr>
+          <w:rFonts w:ascii="Arial" w:hAnsi="Arial"/>
+        </w:rPr>
+      </w:pPr>
+    </w:p>
+    <w:p>
+      <w:pPr>
+        <w:pStyle w:val="ListParagraph"/>
+        <w:numPr>
+          <w:ilvl w:val="0"/>
+          <w:numId w:val="34"/>
+        </w:numPr>
+        <w:jc w:val="center"/>
+        <w:rPr>
+          <w:rFonts w:ascii="Arial" w:hAnsi="Arial"/>
+          <w:b/>
+        </w:rPr>
+      </w:pPr>
+      <w:r>
+        <w:rPr>
+          <w:rFonts w:ascii="Arial" w:hAnsi="Arial"/>
+          <w:b/>
+        </w:rPr>
+        <w:t>Any system of interest</w:t>
+      </w:r>
+    </w:p>
+    <w:p>
+      <w:pPr>
+        <w:rPr>
+          <w:rFonts w:ascii="Arial" w:hAnsi="Arial"/>
+        </w:rPr>
+      </w:pPr>
+      <w:r>
+        <w:rPr>
+          <w:rFonts w:ascii="Arial" w:hAnsi="Arial"/>
+        </w:rPr>
+        <w:t>You can choose any system of your interest provide</w:t>
+      </w:r>
+      <w:r>
+        <w:rPr>
+          <w:rFonts w:ascii="Arial" w:hAnsi="Arial"/>
+        </w:rPr>
+        <w:t>d</w:t>
+      </w:r>
+      <w:r>
+        <w:rPr>
+          <w:rFonts w:ascii="Arial" w:hAnsi="Arial"/>
+        </w:rPr>
+        <w:t xml:space="preserve"> </w:t>
+      </w:r>
+      <w:r>
+        <w:rPr>
+          <w:rFonts w:ascii="Arial" w:hAnsi="Arial"/>
+        </w:rPr>
+        <w:t>such system meets all the criteria. This must be discussed and agreed with you tutor.</w:t>
+      </w:r>
+    </w:p>
+    <w:p>
+      <w:pPr>
+        <w:rPr>
+          <w:rFonts w:ascii="Arial" w:hAnsi="Arial"/>
+        </w:rPr>
+      </w:pPr>
+    </w:p>
+    <w:p>
+      <w:pPr>
+        <w:rPr>
+          <w:rFonts w:ascii="Arial" w:hAnsi="Arial"/>
         </w:rPr>
       </w:pPr>
     </w:p>
@@ -1481,6 +1775,7 @@
           <w:sz w:val="28"/>
           <w:szCs w:val="28"/>
         </w:rPr>
+        <w:lastRenderedPageBreak/>
         <w:t>Submission</w:t>
       </w:r>
     </w:p>
@@ -1722,14 +2017,7 @@
         <w:rPr>
           <w:rFonts w:ascii="Arial" w:hAnsi="Arial"/>
         </w:rPr>
-        <w:t xml:space="preserve">: This includes any diagrams or documents that you have produces to plan and understand your system. You may have employed flow chart diagrams for each activity/function of your system, produced a use case, activity and sequence diagrams.  These must be well documented to show the reasoning behind each element in the diagram.  In order to produce a solution to this problem you are strongly encouraged to apply techniques of analysis in order to break the problem </w:t>
-      </w:r>
-      <w:r>
-        <w:rPr>
-          <w:rFonts w:ascii="Arial" w:hAnsi="Arial"/>
-        </w:rPr>
-        <w:lastRenderedPageBreak/>
-        <w:t xml:space="preserve">down into manageable and solvable elements.  These will involve both high-level systems and subsystems and </w:t>
+        <w:t xml:space="preserve">: This includes any diagrams or documents that you have produces to plan and understand your system. You may have employed flow chart diagrams for each activity/function of your system, produced a use case, activity and sequence diagrams.  These must be well documented to show the reasoning behind each element in the diagram.  In order to produce a solution to this problem you are strongly encouraged to apply techniques of analysis in order to break the problem down into manageable and solvable elements.  These will involve both high-level systems and subsystems and </w:t>
       </w:r>
       <w:r>
         <w:rPr>
@@ -1904,8 +2192,8 @@
       </w:pPr>
     </w:p>
     <w:sectPr>
-      <w:headerReference w:type="default" r:id="rId8"/>
-      <w:footerReference w:type="default" r:id="rId9"/>
+      <w:headerReference w:type="default" r:id="rId9"/>
+      <w:footerReference w:type="default" r:id="rId10"/>
       <w:pgSz w:w="11906" w:h="16838"/>
       <w:pgMar w:top="1134" w:right="1797" w:bottom="1440" w:left="1797" w:header="709" w:footer="709" w:gutter="0"/>
       <w:cols w:space="708"/>
@@ -1962,7 +2250,7 @@
         <w:bCs/>
         <w:noProof/>
       </w:rPr>
-      <w:t>1</w:t>
+      <w:t>4</w:t>
     </w:r>
     <w:r>
       <w:rPr>
@@ -2010,7 +2298,7 @@
     <w:r>
       <w:rPr>
         <w:noProof/>
-        <w:lang w:val="en-US" w:eastAsia="zh-CN"/>
+        <w:lang w:eastAsia="en-GB"/>
       </w:rPr>
       <w:drawing>
         <wp:anchor distT="0" distB="0" distL="114300" distR="114300" simplePos="0" relativeHeight="251660288" behindDoc="0" locked="0" layoutInCell="1" allowOverlap="1" wp14:anchorId="18F50ECB" wp14:editId="0C453D18">
@@ -2069,7 +2357,7 @@
     <w:r>
       <w:rPr>
         <w:noProof/>
-        <w:lang w:val="en-US" w:eastAsia="zh-CN"/>
+        <w:lang w:eastAsia="en-GB"/>
       </w:rPr>
       <w:drawing>
         <wp:anchor distT="0" distB="0" distL="114300" distR="114300" simplePos="0" relativeHeight="251659264" behindDoc="0" locked="0" layoutInCell="1" allowOverlap="1" wp14:anchorId="57456FCC" wp14:editId="1DDEDA26">
@@ -2507,6 +2795,95 @@
     </w:lvl>
   </w:abstractNum>
   <w:abstractNum w:abstractNumId="3" w15:restartNumberingAfterBreak="0">
+    <w:nsid w:val="013B5B94"/>
+    <w:multiLevelType w:val="hybridMultilevel"/>
+    <w:tmpl w:val="42307DF4"/>
+    <w:lvl w:ilvl="0" w:tplc="0809000F">
+      <w:start w:val="5"/>
+      <w:numFmt w:val="decimal"/>
+      <w:lvlText w:val="%1."/>
+      <w:lvlJc w:val="left"/>
+      <w:pPr>
+        <w:ind w:left="720" w:hanging="360"/>
+      </w:pPr>
+      <w:rPr>
+        <w:rFonts w:hint="default"/>
+      </w:rPr>
+    </w:lvl>
+    <w:lvl w:ilvl="1" w:tplc="08090019" w:tentative="1">
+      <w:start w:val="1"/>
+      <w:numFmt w:val="lowerLetter"/>
+      <w:lvlText w:val="%2."/>
+      <w:lvlJc w:val="left"/>
+      <w:pPr>
+        <w:ind w:left="1440" w:hanging="360"/>
+      </w:pPr>
+    </w:lvl>
+    <w:lvl w:ilvl="2" w:tplc="0809001B" w:tentative="1">
+      <w:start w:val="1"/>
+      <w:numFmt w:val="lowerRoman"/>
+      <w:lvlText w:val="%3."/>
+      <w:lvlJc w:val="right"/>
+      <w:pPr>
+        <w:ind w:left="2160" w:hanging="180"/>
+      </w:pPr>
+    </w:lvl>
+    <w:lvl w:ilvl="3" w:tplc="0809000F" w:tentative="1">
+      <w:start w:val="1"/>
+      <w:numFmt w:val="decimal"/>
+      <w:lvlText w:val="%4."/>
+      <w:lvlJc w:val="left"/>
+      <w:pPr>
+        <w:ind w:left="2880" w:hanging="360"/>
+      </w:pPr>
+    </w:lvl>
+    <w:lvl w:ilvl="4" w:tplc="08090019" w:tentative="1">
+      <w:start w:val="1"/>
+      <w:numFmt w:val="lowerLetter"/>
+      <w:lvlText w:val="%5."/>
+      <w:lvlJc w:val="left"/>
+      <w:pPr>
+        <w:ind w:left="3600" w:hanging="360"/>
+      </w:pPr>
+    </w:lvl>
+    <w:lvl w:ilvl="5" w:tplc="0809001B" w:tentative="1">
+      <w:start w:val="1"/>
+      <w:numFmt w:val="lowerRoman"/>
+      <w:lvlText w:val="%6."/>
+      <w:lvlJc w:val="right"/>
+      <w:pPr>
+        <w:ind w:left="4320" w:hanging="180"/>
+      </w:pPr>
+    </w:lvl>
+    <w:lvl w:ilvl="6" w:tplc="0809000F" w:tentative="1">
+      <w:start w:val="1"/>
+      <w:numFmt w:val="decimal"/>
+      <w:lvlText w:val="%7."/>
+      <w:lvlJc w:val="left"/>
+      <w:pPr>
+        <w:ind w:left="5040" w:hanging="360"/>
+      </w:pPr>
+    </w:lvl>
+    <w:lvl w:ilvl="7" w:tplc="08090019" w:tentative="1">
+      <w:start w:val="1"/>
+      <w:numFmt w:val="lowerLetter"/>
+      <w:lvlText w:val="%8."/>
+      <w:lvlJc w:val="left"/>
+      <w:pPr>
+        <w:ind w:left="5760" w:hanging="360"/>
+      </w:pPr>
+    </w:lvl>
+    <w:lvl w:ilvl="8" w:tplc="0809001B" w:tentative="1">
+      <w:start w:val="1"/>
+      <w:numFmt w:val="lowerRoman"/>
+      <w:lvlText w:val="%9."/>
+      <w:lvlJc w:val="right"/>
+      <w:pPr>
+        <w:ind w:left="6480" w:hanging="180"/>
+      </w:pPr>
+    </w:lvl>
+  </w:abstractNum>
+  <w:abstractNum w:abstractNumId="4" w15:restartNumberingAfterBreak="0">
     <w:nsid w:val="03934E5D"/>
     <w:multiLevelType w:val="hybridMultilevel"/>
     <w:tmpl w:val="609EE8EE"/>
@@ -2622,7 +2999,7 @@
       </w:pPr>
     </w:lvl>
   </w:abstractNum>
-  <w:abstractNum w:abstractNumId="4" w15:restartNumberingAfterBreak="0">
+  <w:abstractNum w:abstractNumId="5" w15:restartNumberingAfterBreak="0">
     <w:nsid w:val="0B5F68CB"/>
     <w:multiLevelType w:val="hybridMultilevel"/>
     <w:tmpl w:val="9BAC9B1A"/>
@@ -2738,7 +3115,7 @@
       </w:pPr>
     </w:lvl>
   </w:abstractNum>
-  <w:abstractNum w:abstractNumId="5" w15:restartNumberingAfterBreak="0">
+  <w:abstractNum w:abstractNumId="6" w15:restartNumberingAfterBreak="0">
     <w:nsid w:val="0DBF08FE"/>
     <w:multiLevelType w:val="multilevel"/>
     <w:tmpl w:val="2C6A4B12"/>
@@ -2851,7 +3228,7 @@
       </w:rPr>
     </w:lvl>
   </w:abstractNum>
-  <w:abstractNum w:abstractNumId="6" w15:restartNumberingAfterBreak="0">
+  <w:abstractNum w:abstractNumId="7" w15:restartNumberingAfterBreak="0">
     <w:nsid w:val="16347A42"/>
     <w:multiLevelType w:val="singleLevel"/>
     <w:tmpl w:val="2CCE67A6"/>
@@ -2871,7 +3248,7 @@
       </w:rPr>
     </w:lvl>
   </w:abstractNum>
-  <w:abstractNum w:abstractNumId="7" w15:restartNumberingAfterBreak="0">
+  <w:abstractNum w:abstractNumId="8" w15:restartNumberingAfterBreak="0">
     <w:nsid w:val="1821665E"/>
     <w:multiLevelType w:val="hybridMultilevel"/>
     <w:tmpl w:val="B3C410AA"/>
@@ -2987,7 +3364,7 @@
       </w:pPr>
     </w:lvl>
   </w:abstractNum>
-  <w:abstractNum w:abstractNumId="8" w15:restartNumberingAfterBreak="0">
+  <w:abstractNum w:abstractNumId="9" w15:restartNumberingAfterBreak="0">
     <w:nsid w:val="1FFF399A"/>
     <w:multiLevelType w:val="hybridMultilevel"/>
     <w:tmpl w:val="140A153E"/>
@@ -3076,7 +3453,7 @@
       </w:pPr>
     </w:lvl>
   </w:abstractNum>
-  <w:abstractNum w:abstractNumId="9" w15:restartNumberingAfterBreak="0">
+  <w:abstractNum w:abstractNumId="10" w15:restartNumberingAfterBreak="0">
     <w:nsid w:val="20093195"/>
     <w:multiLevelType w:val="hybridMultilevel"/>
     <w:tmpl w:val="A5B0C208"/>
@@ -3165,7 +3542,7 @@
       </w:pPr>
     </w:lvl>
   </w:abstractNum>
-  <w:abstractNum w:abstractNumId="10" w15:restartNumberingAfterBreak="0">
+  <w:abstractNum w:abstractNumId="11" w15:restartNumberingAfterBreak="0">
     <w:nsid w:val="2210770B"/>
     <w:multiLevelType w:val="hybridMultilevel"/>
     <w:tmpl w:val="44B65600"/>
@@ -3281,7 +3658,7 @@
       </w:pPr>
     </w:lvl>
   </w:abstractNum>
-  <w:abstractNum w:abstractNumId="11" w15:restartNumberingAfterBreak="0">
+  <w:abstractNum w:abstractNumId="12" w15:restartNumberingAfterBreak="0">
     <w:nsid w:val="24FA454D"/>
     <w:multiLevelType w:val="hybridMultilevel"/>
     <w:tmpl w:val="367EF60E"/>
@@ -3397,7 +3774,7 @@
       </w:pPr>
     </w:lvl>
   </w:abstractNum>
-  <w:abstractNum w:abstractNumId="12" w15:restartNumberingAfterBreak="0">
+  <w:abstractNum w:abstractNumId="13" w15:restartNumberingAfterBreak="0">
     <w:nsid w:val="25804D06"/>
     <w:multiLevelType w:val="hybridMultilevel"/>
     <w:tmpl w:val="7D105718"/>
@@ -3513,7 +3890,7 @@
       </w:pPr>
     </w:lvl>
   </w:abstractNum>
-  <w:abstractNum w:abstractNumId="13" w15:restartNumberingAfterBreak="0">
+  <w:abstractNum w:abstractNumId="14" w15:restartNumberingAfterBreak="0">
     <w:nsid w:val="27FA6EB9"/>
     <w:multiLevelType w:val="hybridMultilevel"/>
     <w:tmpl w:val="0922AD52"/>
@@ -3599,7 +3976,7 @@
       </w:pPr>
     </w:lvl>
   </w:abstractNum>
-  <w:abstractNum w:abstractNumId="14" w15:restartNumberingAfterBreak="0">
+  <w:abstractNum w:abstractNumId="15" w15:restartNumberingAfterBreak="0">
     <w:nsid w:val="288E00D8"/>
     <w:multiLevelType w:val="hybridMultilevel"/>
     <w:tmpl w:val="DC1A7626"/>
@@ -3715,7 +4092,7 @@
       </w:pPr>
     </w:lvl>
   </w:abstractNum>
-  <w:abstractNum w:abstractNumId="15" w15:restartNumberingAfterBreak="0">
+  <w:abstractNum w:abstractNumId="16" w15:restartNumberingAfterBreak="0">
     <w:nsid w:val="3811154C"/>
     <w:multiLevelType w:val="hybridMultilevel"/>
     <w:tmpl w:val="8BE2EACE"/>
@@ -3828,7 +4205,7 @@
       </w:rPr>
     </w:lvl>
   </w:abstractNum>
-  <w:abstractNum w:abstractNumId="16" w15:restartNumberingAfterBreak="0">
+  <w:abstractNum w:abstractNumId="17" w15:restartNumberingAfterBreak="0">
     <w:nsid w:val="40FD654D"/>
     <w:multiLevelType w:val="multilevel"/>
     <w:tmpl w:val="2C6A4B12"/>
@@ -3941,7 +4318,7 @@
       </w:rPr>
     </w:lvl>
   </w:abstractNum>
-  <w:abstractNum w:abstractNumId="17" w15:restartNumberingAfterBreak="0">
+  <w:abstractNum w:abstractNumId="18" w15:restartNumberingAfterBreak="0">
     <w:nsid w:val="434E5087"/>
     <w:multiLevelType w:val="hybridMultilevel"/>
     <w:tmpl w:val="1EDA1796"/>
@@ -4054,7 +4431,7 @@
       </w:rPr>
     </w:lvl>
   </w:abstractNum>
-  <w:abstractNum w:abstractNumId="18" w15:restartNumberingAfterBreak="0">
+  <w:abstractNum w:abstractNumId="19" w15:restartNumberingAfterBreak="0">
     <w:nsid w:val="45644273"/>
     <w:multiLevelType w:val="hybridMultilevel"/>
     <w:tmpl w:val="FB349428"/>
@@ -4167,7 +4544,7 @@
       </w:rPr>
     </w:lvl>
   </w:abstractNum>
-  <w:abstractNum w:abstractNumId="19" w15:restartNumberingAfterBreak="0">
+  <w:abstractNum w:abstractNumId="20" w15:restartNumberingAfterBreak="0">
     <w:nsid w:val="464E733A"/>
     <w:multiLevelType w:val="hybridMultilevel"/>
     <w:tmpl w:val="A20654AE"/>
@@ -4280,7 +4657,7 @@
       </w:rPr>
     </w:lvl>
   </w:abstractNum>
-  <w:abstractNum w:abstractNumId="20" w15:restartNumberingAfterBreak="0">
+  <w:abstractNum w:abstractNumId="21" w15:restartNumberingAfterBreak="0">
     <w:nsid w:val="47FA15FA"/>
     <w:multiLevelType w:val="hybridMultilevel"/>
     <w:tmpl w:val="7D689526"/>
@@ -4420,7 +4797,7 @@
       </w:rPr>
     </w:lvl>
   </w:abstractNum>
-  <w:abstractNum w:abstractNumId="21" w15:restartNumberingAfterBreak="0">
+  <w:abstractNum w:abstractNumId="22" w15:restartNumberingAfterBreak="0">
     <w:nsid w:val="5CB26A23"/>
     <w:multiLevelType w:val="hybridMultilevel"/>
     <w:tmpl w:val="14C8A854"/>
@@ -4533,7 +4910,7 @@
       </w:rPr>
     </w:lvl>
   </w:abstractNum>
-  <w:abstractNum w:abstractNumId="22" w15:restartNumberingAfterBreak="0">
+  <w:abstractNum w:abstractNumId="23" w15:restartNumberingAfterBreak="0">
     <w:nsid w:val="5D501A88"/>
     <w:multiLevelType w:val="hybridMultilevel"/>
     <w:tmpl w:val="F6FA9D54"/>
@@ -4649,7 +5026,7 @@
       </w:pPr>
     </w:lvl>
   </w:abstractNum>
-  <w:abstractNum w:abstractNumId="23" w15:restartNumberingAfterBreak="0">
+  <w:abstractNum w:abstractNumId="24" w15:restartNumberingAfterBreak="0">
     <w:nsid w:val="5DA249C1"/>
     <w:multiLevelType w:val="hybridMultilevel"/>
     <w:tmpl w:val="2A6836A8"/>
@@ -4765,7 +5142,7 @@
       </w:pPr>
     </w:lvl>
   </w:abstractNum>
-  <w:abstractNum w:abstractNumId="24" w15:restartNumberingAfterBreak="0">
+  <w:abstractNum w:abstractNumId="25" w15:restartNumberingAfterBreak="0">
     <w:nsid w:val="62506E2C"/>
     <w:multiLevelType w:val="hybridMultilevel"/>
     <w:tmpl w:val="AB3CB198"/>
@@ -4881,7 +5258,7 @@
       </w:pPr>
     </w:lvl>
   </w:abstractNum>
-  <w:abstractNum w:abstractNumId="25" w15:restartNumberingAfterBreak="0">
+  <w:abstractNum w:abstractNumId="26" w15:restartNumberingAfterBreak="0">
     <w:nsid w:val="62E53D47"/>
     <w:multiLevelType w:val="hybridMultilevel"/>
     <w:tmpl w:val="019E459C"/>
@@ -4994,7 +5371,96 @@
       </w:rPr>
     </w:lvl>
   </w:abstractNum>
-  <w:abstractNum w:abstractNumId="26" w15:restartNumberingAfterBreak="0">
+  <w:abstractNum w:abstractNumId="27" w15:restartNumberingAfterBreak="0">
+    <w:nsid w:val="688C19B1"/>
+    <w:multiLevelType w:val="hybridMultilevel"/>
+    <w:tmpl w:val="47E81A50"/>
+    <w:lvl w:ilvl="0" w:tplc="0809000F">
+      <w:start w:val="5"/>
+      <w:numFmt w:val="decimal"/>
+      <w:lvlText w:val="%1."/>
+      <w:lvlJc w:val="left"/>
+      <w:pPr>
+        <w:ind w:left="3240" w:hanging="360"/>
+      </w:pPr>
+      <w:rPr>
+        <w:rFonts w:hint="default"/>
+      </w:rPr>
+    </w:lvl>
+    <w:lvl w:ilvl="1" w:tplc="08090019" w:tentative="1">
+      <w:start w:val="1"/>
+      <w:numFmt w:val="lowerLetter"/>
+      <w:lvlText w:val="%2."/>
+      <w:lvlJc w:val="left"/>
+      <w:pPr>
+        <w:ind w:left="3960" w:hanging="360"/>
+      </w:pPr>
+    </w:lvl>
+    <w:lvl w:ilvl="2" w:tplc="0809001B" w:tentative="1">
+      <w:start w:val="1"/>
+      <w:numFmt w:val="lowerRoman"/>
+      <w:lvlText w:val="%3."/>
+      <w:lvlJc w:val="right"/>
+      <w:pPr>
+        <w:ind w:left="4680" w:hanging="180"/>
+      </w:pPr>
+    </w:lvl>
+    <w:lvl w:ilvl="3" w:tplc="0809000F" w:tentative="1">
+      <w:start w:val="1"/>
+      <w:numFmt w:val="decimal"/>
+      <w:lvlText w:val="%4."/>
+      <w:lvlJc w:val="left"/>
+      <w:pPr>
+        <w:ind w:left="5400" w:hanging="360"/>
+      </w:pPr>
+    </w:lvl>
+    <w:lvl w:ilvl="4" w:tplc="08090019" w:tentative="1">
+      <w:start w:val="1"/>
+      <w:numFmt w:val="lowerLetter"/>
+      <w:lvlText w:val="%5."/>
+      <w:lvlJc w:val="left"/>
+      <w:pPr>
+        <w:ind w:left="6120" w:hanging="360"/>
+      </w:pPr>
+    </w:lvl>
+    <w:lvl w:ilvl="5" w:tplc="0809001B" w:tentative="1">
+      <w:start w:val="1"/>
+      <w:numFmt w:val="lowerRoman"/>
+      <w:lvlText w:val="%6."/>
+      <w:lvlJc w:val="right"/>
+      <w:pPr>
+        <w:ind w:left="6840" w:hanging="180"/>
+      </w:pPr>
+    </w:lvl>
+    <w:lvl w:ilvl="6" w:tplc="0809000F" w:tentative="1">
+      <w:start w:val="1"/>
+      <w:numFmt w:val="decimal"/>
+      <w:lvlText w:val="%7."/>
+      <w:lvlJc w:val="left"/>
+      <w:pPr>
+        <w:ind w:left="7560" w:hanging="360"/>
+      </w:pPr>
+    </w:lvl>
+    <w:lvl w:ilvl="7" w:tplc="08090019" w:tentative="1">
+      <w:start w:val="1"/>
+      <w:numFmt w:val="lowerLetter"/>
+      <w:lvlText w:val="%8."/>
+      <w:lvlJc w:val="left"/>
+      <w:pPr>
+        <w:ind w:left="8280" w:hanging="360"/>
+      </w:pPr>
+    </w:lvl>
+    <w:lvl w:ilvl="8" w:tplc="0809001B" w:tentative="1">
+      <w:start w:val="1"/>
+      <w:numFmt w:val="lowerRoman"/>
+      <w:lvlText w:val="%9."/>
+      <w:lvlJc w:val="right"/>
+      <w:pPr>
+        <w:ind w:left="9000" w:hanging="180"/>
+      </w:pPr>
+    </w:lvl>
+  </w:abstractNum>
+  <w:abstractNum w:abstractNumId="28" w15:restartNumberingAfterBreak="0">
     <w:nsid w:val="6D581BAD"/>
     <w:multiLevelType w:val="multilevel"/>
     <w:tmpl w:val="2C6A4B12"/>
@@ -5107,7 +5573,7 @@
       </w:rPr>
     </w:lvl>
   </w:abstractNum>
-  <w:abstractNum w:abstractNumId="27" w15:restartNumberingAfterBreak="0">
+  <w:abstractNum w:abstractNumId="29" w15:restartNumberingAfterBreak="0">
     <w:nsid w:val="71052E55"/>
     <w:multiLevelType w:val="hybridMultilevel"/>
     <w:tmpl w:val="9946BEDA"/>
@@ -5223,7 +5689,7 @@
       </w:pPr>
     </w:lvl>
   </w:abstractNum>
-  <w:abstractNum w:abstractNumId="28" w15:restartNumberingAfterBreak="0">
+  <w:abstractNum w:abstractNumId="30" w15:restartNumberingAfterBreak="0">
     <w:nsid w:val="78120EB5"/>
     <w:multiLevelType w:val="hybridMultilevel"/>
     <w:tmpl w:val="DD12BD86"/>
@@ -5309,7 +5775,7 @@
       </w:pPr>
     </w:lvl>
   </w:abstractNum>
-  <w:abstractNum w:abstractNumId="29" w15:restartNumberingAfterBreak="0">
+  <w:abstractNum w:abstractNumId="31" w15:restartNumberingAfterBreak="0">
     <w:nsid w:val="783F5E3F"/>
     <w:multiLevelType w:val="hybridMultilevel"/>
     <w:tmpl w:val="B352F306"/>
@@ -5422,7 +5888,7 @@
       </w:rPr>
     </w:lvl>
   </w:abstractNum>
-  <w:abstractNum w:abstractNumId="30" w15:restartNumberingAfterBreak="0">
+  <w:abstractNum w:abstractNumId="32" w15:restartNumberingAfterBreak="0">
     <w:nsid w:val="7B6E6D5B"/>
     <w:multiLevelType w:val="hybridMultilevel"/>
     <w:tmpl w:val="4B2E765E"/>
@@ -5538,7 +6004,7 @@
       </w:pPr>
     </w:lvl>
   </w:abstractNum>
-  <w:abstractNum w:abstractNumId="31" w15:restartNumberingAfterBreak="0">
+  <w:abstractNum w:abstractNumId="33" w15:restartNumberingAfterBreak="0">
     <w:nsid w:val="7D1F6389"/>
     <w:multiLevelType w:val="hybridMultilevel"/>
     <w:tmpl w:val="A814A268"/>
@@ -5655,100 +6121,106 @@
     </w:lvl>
   </w:abstractNum>
   <w:num w:numId="1">
+    <w:abstractNumId w:val="24"/>
+  </w:num>
+  <w:num w:numId="2">
+    <w:abstractNumId w:val="13"/>
+  </w:num>
+  <w:num w:numId="3">
+    <w:abstractNumId w:val="8"/>
+  </w:num>
+  <w:num w:numId="4">
+    <w:abstractNumId w:val="11"/>
+  </w:num>
+  <w:num w:numId="5">
+    <w:abstractNumId w:val="33"/>
+  </w:num>
+  <w:num w:numId="6">
+    <w:abstractNumId w:val="29"/>
+  </w:num>
+  <w:num w:numId="7">
+    <w:abstractNumId w:val="12"/>
+  </w:num>
+  <w:num w:numId="8">
+    <w:abstractNumId w:val="15"/>
+  </w:num>
+  <w:num w:numId="9">
+    <w:abstractNumId w:val="5"/>
+  </w:num>
+  <w:num w:numId="10">
+    <w:abstractNumId w:val="25"/>
+  </w:num>
+  <w:num w:numId="11">
+    <w:abstractNumId w:val="7"/>
+  </w:num>
+  <w:num w:numId="12">
     <w:abstractNumId w:val="23"/>
   </w:num>
-  <w:num w:numId="2">
-    <w:abstractNumId w:val="12"/>
+  <w:num w:numId="13">
+    <w:abstractNumId w:val="4"/>
   </w:num>
-  <w:num w:numId="3">
-    <w:abstractNumId w:val="7"/>
+  <w:num w:numId="14">
+    <w:abstractNumId w:val="32"/>
   </w:num>
-  <w:num w:numId="4">
+  <w:num w:numId="15">
     <w:abstractNumId w:val="10"/>
   </w:num>
-  <w:num w:numId="5">
-    <w:abstractNumId w:val="31"/>
-  </w:num>
-  <w:num w:numId="6">
-    <w:abstractNumId w:val="27"/>
-  </w:num>
-  <w:num w:numId="7">
-    <w:abstractNumId w:val="11"/>
-  </w:num>
-  <w:num w:numId="8">
-    <w:abstractNumId w:val="14"/>
-  </w:num>
-  <w:num w:numId="9">
-    <w:abstractNumId w:val="4"/>
-  </w:num>
-  <w:num w:numId="10">
-    <w:abstractNumId w:val="24"/>
-  </w:num>
-  <w:num w:numId="11">
-    <w:abstractNumId w:val="6"/>
-  </w:num>
-  <w:num w:numId="12">
+  <w:num w:numId="16">
     <w:abstractNumId w:val="22"/>
-  </w:num>
-  <w:num w:numId="13">
-    <w:abstractNumId w:val="3"/>
-  </w:num>
-  <w:num w:numId="14">
-    <w:abstractNumId w:val="30"/>
-  </w:num>
-  <w:num w:numId="15">
-    <w:abstractNumId w:val="9"/>
-  </w:num>
-  <w:num w:numId="16">
-    <w:abstractNumId w:val="21"/>
   </w:num>
   <w:num w:numId="17">
     <w:abstractNumId w:val="1"/>
   </w:num>
   <w:num w:numId="18">
-    <w:abstractNumId w:val="15"/>
+    <w:abstractNumId w:val="16"/>
   </w:num>
   <w:num w:numId="19">
-    <w:abstractNumId w:val="20"/>
+    <w:abstractNumId w:val="21"/>
   </w:num>
   <w:num w:numId="20">
     <w:abstractNumId w:val="2"/>
   </w:num>
   <w:num w:numId="21">
-    <w:abstractNumId w:val="19"/>
+    <w:abstractNumId w:val="20"/>
   </w:num>
   <w:num w:numId="22">
-    <w:abstractNumId w:val="29"/>
+    <w:abstractNumId w:val="31"/>
   </w:num>
   <w:num w:numId="23">
-    <w:abstractNumId w:val="25"/>
+    <w:abstractNumId w:val="26"/>
   </w:num>
   <w:num w:numId="24">
-    <w:abstractNumId w:val="13"/>
+    <w:abstractNumId w:val="14"/>
   </w:num>
   <w:num w:numId="25">
-    <w:abstractNumId w:val="8"/>
+    <w:abstractNumId w:val="9"/>
   </w:num>
   <w:num w:numId="26">
     <w:abstractNumId w:val="0"/>
   </w:num>
   <w:num w:numId="27">
+    <w:abstractNumId w:val="18"/>
+  </w:num>
+  <w:num w:numId="28">
+    <w:abstractNumId w:val="19"/>
+  </w:num>
+  <w:num w:numId="29">
     <w:abstractNumId w:val="17"/>
   </w:num>
-  <w:num w:numId="28">
-    <w:abstractNumId w:val="18"/>
+  <w:num w:numId="30">
+    <w:abstractNumId w:val="30"/>
   </w:num>
-  <w:num w:numId="29">
-    <w:abstractNumId w:val="16"/>
-  </w:num>
-  <w:num w:numId="30">
+  <w:num w:numId="31">
     <w:abstractNumId w:val="28"/>
   </w:num>
-  <w:num w:numId="31">
-    <w:abstractNumId w:val="26"/>
+  <w:num w:numId="32">
+    <w:abstractNumId w:val="6"/>
   </w:num>
-  <w:num w:numId="32">
-    <w:abstractNumId w:val="5"/>
+  <w:num w:numId="33">
+    <w:abstractNumId w:val="27"/>
+  </w:num>
+  <w:num w:numId="34">
+    <w:abstractNumId w:val="3"/>
   </w:num>
 </w:numbering>
 </file>
@@ -6761,7 +7233,7 @@
 </file>
 
 <file path=customXml/itemProps1.xml><?xml version="1.0" encoding="utf-8"?>
-<ds:datastoreItem xmlns:ds="http://schemas.openxmlformats.org/officeDocument/2006/customXml" ds:itemID="{D4D12F4C-D495-48D8-BA8B-7D8D06E541B8}">
+<ds:datastoreItem xmlns:ds="http://schemas.openxmlformats.org/officeDocument/2006/customXml" ds:itemID="{1A488497-6071-4C2B-BA02-38A94CF4DD4D}">
   <ds:schemaRefs>
     <ds:schemaRef ds:uri="http://schemas.openxmlformats.org/officeDocument/2006/bibliography"/>
   </ds:schemaRefs>
